--- a/BAB IV/BAB IV.docx
+++ b/BAB IV/BAB IV.docx
@@ -105,7 +105,7 @@
           <w:szCs w:val="24"/>
           <w:lang w:val="en-US"/>
         </w:rPr>
-        <w:t>Dengan adanya aplikasi absensi otomatis ini, diharapkan dapa</w:t>
+        <w:t>Dengan adanya aplikasi absensi otomatis ini, dapat mempermudah karyawan CV. Garuda Infinity Kr</w:t>
       </w:r>
       <w:r>
         <w:rPr>
@@ -113,15 +113,7 @@
           <w:szCs w:val="24"/>
           <w:lang w:val="en-US"/>
         </w:rPr>
-        <w:t xml:space="preserve">t mempermudah karyawan </w:t>
-      </w:r>
-      <w:r>
-        <w:rPr>
-          <w:rFonts w:eastAsia="Times New Roman" w:cs="Times New Roman"/>
-          <w:szCs w:val="24"/>
-          <w:lang w:val="en-US"/>
-        </w:rPr>
-        <w:t>CV. Garuda Infinity Kreasindo dalam melakukan absensi.</w:t>
+        <w:t>easindo dalam melakukan absensi.</w:t>
       </w:r>
     </w:p>
     <w:p>
@@ -184,7 +176,16 @@
           <w:szCs w:val="24"/>
           <w:lang w:val="en-US"/>
         </w:rPr>
-        <w:t xml:space="preserve">Aplikasi ini dapat </w:t>
+        <w:t xml:space="preserve">Aplikasi ini dapat memberikan data absensi secara </w:t>
+      </w:r>
+      <w:r>
+        <w:rPr>
+          <w:rFonts w:eastAsia="Times New Roman" w:cs="Times New Roman"/>
+          <w:i/>
+          <w:szCs w:val="24"/>
+          <w:lang w:val="en-US"/>
+        </w:rPr>
+        <w:t xml:space="preserve">real time </w:t>
       </w:r>
       <w:r>
         <w:rPr>
@@ -192,7 +193,7 @@
           <w:szCs w:val="24"/>
           <w:lang w:val="en-US"/>
         </w:rPr>
-        <w:t>mencegah</w:t>
+        <w:t>kepada karyawan</w:t>
       </w:r>
       <w:r>
         <w:rPr>
@@ -200,7 +201,7 @@
           <w:szCs w:val="24"/>
           <w:lang w:val="en-US"/>
         </w:rPr>
-        <w:t xml:space="preserve"> karyawan </w:t>
+        <w:t>, admin</w:t>
       </w:r>
       <w:r>
         <w:rPr>
@@ -208,23 +209,7 @@
           <w:szCs w:val="24"/>
           <w:lang w:val="en-US"/>
         </w:rPr>
-        <w:t xml:space="preserve">yang jarang mengisi </w:t>
-      </w:r>
-      <w:r>
-        <w:rPr>
-          <w:rFonts w:eastAsia="Times New Roman" w:cs="Times New Roman"/>
-          <w:szCs w:val="24"/>
-          <w:lang w:val="en-US"/>
-        </w:rPr>
-        <w:t xml:space="preserve">absensi </w:t>
-      </w:r>
-      <w:r>
-        <w:rPr>
-          <w:rFonts w:eastAsia="Times New Roman" w:cs="Times New Roman"/>
-          <w:szCs w:val="24"/>
-          <w:lang w:val="en-US"/>
-        </w:rPr>
-        <w:t>manual.</w:t>
+        <w:t xml:space="preserve"> dan juga kepada pimpinan.</w:t>
       </w:r>
     </w:p>
     <w:p>
@@ -247,7 +232,15 @@
           <w:szCs w:val="24"/>
           <w:lang w:val="en-US"/>
         </w:rPr>
-        <w:t>Aplikasi ini dapat mempermudah karyawan untuk melakukan izin apabila tidak dapat masuk kerja.</w:t>
+        <w:t>Aplikasi ini dapat memberikan data absensi setiap karyawan per bulannya</w:t>
+      </w:r>
+      <w:r>
+        <w:rPr>
+          <w:rFonts w:eastAsia="Times New Roman" w:cs="Times New Roman"/>
+          <w:szCs w:val="24"/>
+          <w:lang w:val="en-US"/>
+        </w:rPr>
+        <w:t>.</w:t>
       </w:r>
     </w:p>
     <w:p>
@@ -270,16 +263,7 @@
           <w:szCs w:val="24"/>
           <w:lang w:val="en-US"/>
         </w:rPr>
-        <w:t xml:space="preserve">Aplikasi ini dapat memberikan data absensi secara </w:t>
-      </w:r>
-      <w:r>
-        <w:rPr>
-          <w:rFonts w:eastAsia="Times New Roman" w:cs="Times New Roman"/>
-          <w:i/>
-          <w:szCs w:val="24"/>
-          <w:lang w:val="en-US"/>
-        </w:rPr>
-        <w:t xml:space="preserve">real time </w:t>
+        <w:t xml:space="preserve">Aplikasi ini dapat </w:t>
       </w:r>
       <w:r>
         <w:rPr>
@@ -287,7 +271,7 @@
           <w:szCs w:val="24"/>
           <w:lang w:val="en-US"/>
         </w:rPr>
-        <w:t xml:space="preserve">kepada karyawan </w:t>
+        <w:t>mencegah</w:t>
       </w:r>
       <w:r>
         <w:rPr>
@@ -295,7 +279,7 @@
           <w:szCs w:val="24"/>
           <w:lang w:val="en-US"/>
         </w:rPr>
-        <w:t>dan juga kepada</w:t>
+        <w:t xml:space="preserve"> karyawan </w:t>
       </w:r>
       <w:r>
         <w:rPr>
@@ -303,7 +287,23 @@
           <w:szCs w:val="24"/>
           <w:lang w:val="en-US"/>
         </w:rPr>
-        <w:t xml:space="preserve"> pimpinan.</w:t>
+        <w:t xml:space="preserve">yang jarang mengisi </w:t>
+      </w:r>
+      <w:r>
+        <w:rPr>
+          <w:rFonts w:eastAsia="Times New Roman" w:cs="Times New Roman"/>
+          <w:szCs w:val="24"/>
+          <w:lang w:val="en-US"/>
+        </w:rPr>
+        <w:t xml:space="preserve">absensi </w:t>
+      </w:r>
+      <w:r>
+        <w:rPr>
+          <w:rFonts w:eastAsia="Times New Roman" w:cs="Times New Roman"/>
+          <w:szCs w:val="24"/>
+          <w:lang w:val="en-US"/>
+        </w:rPr>
+        <w:t>manual.</w:t>
       </w:r>
     </w:p>
     <w:p>
@@ -326,7 +326,30 @@
           <w:szCs w:val="24"/>
           <w:lang w:val="en-US"/>
         </w:rPr>
-        <w:t>Aplikasi ini dapat memberikan data absensi setiap karyawan per bulannya.</w:t>
+        <w:t>Aplikasi ini dapat mempermudah karyawan dalam melakukan absensi.</w:t>
+      </w:r>
+    </w:p>
+    <w:p>
+      <w:pPr>
+        <w:pStyle w:val="ListParagraph"/>
+        <w:numPr>
+          <w:ilvl w:val="0"/>
+          <w:numId w:val="10"/>
+        </w:numPr>
+        <w:spacing w:after="0"/>
+        <w:rPr>
+          <w:rFonts w:eastAsia="Times New Roman" w:cs="Times New Roman"/>
+          <w:szCs w:val="24"/>
+          <w:lang w:val="en-US"/>
+        </w:rPr>
+      </w:pPr>
+      <w:r>
+        <w:rPr>
+          <w:rFonts w:eastAsia="Times New Roman" w:cs="Times New Roman"/>
+          <w:szCs w:val="24"/>
+          <w:lang w:val="en-US"/>
+        </w:rPr>
+        <w:t>Aplikasi ini dapat mempermudah karyawan untuk melakukan izin apabila tidak dapat masuk kerja.</w:t>
       </w:r>
     </w:p>
     <w:p>
@@ -357,7 +380,6 @@
       <w:pPr>
         <w:spacing w:after="0"/>
         <w:ind w:firstLine="360"/>
-        <w:jc w:val="left"/>
         <w:rPr>
           <w:rFonts w:cs="Times New Roman"/>
           <w:szCs w:val="24"/>
@@ -385,33 +407,15 @@
           <w:szCs w:val="24"/>
         </w:rPr>
       </w:pPr>
+      <w:r>
+        <w:rPr>
+          <w:rFonts w:cs="Times New Roman"/>
+          <w:szCs w:val="24"/>
+        </w:rPr>
+        <w:t>Aplikasi absensi otomatis menggunakan iBeacon ini dapat dikembangkan lagi agar dapat memiliki fitur penghitungan gaji.</w:t>
+      </w:r>
       <w:bookmarkStart w:id="1" w:name="_GoBack"/>
       <w:bookmarkEnd w:id="1"/>
-    </w:p>
-    <w:p>
-      <w:pPr>
-        <w:pStyle w:val="ListParagraph"/>
-        <w:spacing w:after="0"/>
-        <w:ind w:left="450" w:firstLine="0"/>
-        <w:jc w:val="left"/>
-        <w:rPr>
-          <w:rFonts w:cs="Times New Roman"/>
-          <w:b/>
-          <w:szCs w:val="24"/>
-        </w:rPr>
-      </w:pPr>
-    </w:p>
-    <w:p>
-      <w:pPr>
-        <w:pStyle w:val="SyleBAB"/>
-        <w:jc w:val="both"/>
-        <w:rPr>
-          <w:rFonts w:eastAsia="Times New Roman"/>
-          <w:sz w:val="24"/>
-          <w:szCs w:val="24"/>
-          <w:lang w:val="en-US"/>
-        </w:rPr>
-      </w:pPr>
     </w:p>
     <w:sectPr>
       <w:headerReference w:type="default" r:id="rId8"/>
@@ -547,49 +551,12 @@
 
 <file path=word/header1.xml><?xml version="1.0" encoding="utf-8"?>
 <w:hdr xmlns:wpc="http://schemas.microsoft.com/office/word/2010/wordprocessingCanvas" xmlns:mo="http://schemas.microsoft.com/office/mac/office/2008/main" xmlns:mc="http://schemas.openxmlformats.org/markup-compatibility/2006" xmlns:mv="urn:schemas-microsoft-com:mac:vml" xmlns:o="urn:schemas-microsoft-com:office:office" xmlns:r="http://schemas.openxmlformats.org/officeDocument/2006/relationships" xmlns:m="http://schemas.openxmlformats.org/officeDocument/2006/math" xmlns:v="urn:schemas-microsoft-com:vml" xmlns:wp14="http://schemas.microsoft.com/office/word/2010/wordprocessingDrawing" xmlns:wp="http://schemas.openxmlformats.org/drawingml/2006/wordprocessingDrawing" xmlns:w10="urn:schemas-microsoft-com:office:word" xmlns:w="http://schemas.openxmlformats.org/wordprocessingml/2006/main" xmlns:w14="http://schemas.microsoft.com/office/word/2010/wordml" xmlns:w15="http://schemas.microsoft.com/office/word/2012/wordml" xmlns:wpg="http://schemas.microsoft.com/office/word/2010/wordprocessingGroup" xmlns:wpi="http://schemas.microsoft.com/office/word/2010/wordprocessingInk" xmlns:wne="http://schemas.microsoft.com/office/word/2006/wordml" xmlns:wps="http://schemas.microsoft.com/office/word/2010/wordprocessingShape" mc:Ignorable="w14 w15 wp14">
-  <w:sdt>
-    <w:sdtPr>
-      <w:id w:val="1476801830"/>
-      <w:docPartObj>
-        <w:docPartGallery w:val="Page Numbers (Top of Page)"/>
-        <w:docPartUnique/>
-      </w:docPartObj>
-    </w:sdtPr>
-    <w:sdtEndPr>
-      <w:rPr>
-        <w:noProof/>
-      </w:rPr>
-    </w:sdtEndPr>
-    <w:sdtContent>
-      <w:p>
-        <w:pPr>
-          <w:pStyle w:val="Header"/>
-          <w:jc w:val="right"/>
-        </w:pPr>
-        <w:r>
-          <w:fldChar w:fldCharType="begin"/>
-        </w:r>
-        <w:r>
-          <w:instrText xml:space="preserve"> PAGE   \* MERGEFORMAT </w:instrText>
-        </w:r>
-        <w:r>
-          <w:fldChar w:fldCharType="separate"/>
-        </w:r>
-        <w:r>
-          <w:rPr>
-            <w:noProof/>
-          </w:rPr>
-          <w:t>1</w:t>
-        </w:r>
-        <w:r>
-          <w:rPr>
-            <w:noProof/>
-          </w:rPr>
-          <w:fldChar w:fldCharType="end"/>
-        </w:r>
-      </w:p>
-    </w:sdtContent>
-  </w:sdt>
+  <w:p>
+    <w:pPr>
+      <w:pStyle w:val="Header"/>
+      <w:jc w:val="right"/>
+    </w:pPr>
+  </w:p>
   <w:p>
     <w:pPr>
       <w:pStyle w:val="Header"/>
@@ -749,7 +716,7 @@
       <w:lvlText w:val="%1."/>
       <w:lvlJc w:val="left"/>
       <w:pPr>
-        <w:ind w:left="720" w:hanging="360"/>
+        <w:ind w:left="360" w:hanging="360"/>
       </w:pPr>
       <w:rPr>
         <w:rFonts w:hint="default"/>
@@ -761,7 +728,7 @@
       <w:lvlText w:val="%2."/>
       <w:lvlJc w:val="left"/>
       <w:pPr>
-        <w:ind w:left="1440" w:hanging="360"/>
+        <w:ind w:left="1080" w:hanging="360"/>
       </w:pPr>
     </w:lvl>
     <w:lvl w:ilvl="2" w:tplc="0409001B" w:tentative="1">
@@ -770,7 +737,7 @@
       <w:lvlText w:val="%3."/>
       <w:lvlJc w:val="right"/>
       <w:pPr>
-        <w:ind w:left="2160" w:hanging="180"/>
+        <w:ind w:left="1800" w:hanging="180"/>
       </w:pPr>
     </w:lvl>
     <w:lvl w:ilvl="3" w:tplc="0409000F" w:tentative="1">
@@ -779,7 +746,7 @@
       <w:lvlText w:val="%4."/>
       <w:lvlJc w:val="left"/>
       <w:pPr>
-        <w:ind w:left="2880" w:hanging="360"/>
+        <w:ind w:left="2520" w:hanging="360"/>
       </w:pPr>
     </w:lvl>
     <w:lvl w:ilvl="4" w:tplc="04090019" w:tentative="1">
@@ -788,7 +755,7 @@
       <w:lvlText w:val="%5."/>
       <w:lvlJc w:val="left"/>
       <w:pPr>
-        <w:ind w:left="3600" w:hanging="360"/>
+        <w:ind w:left="3240" w:hanging="360"/>
       </w:pPr>
     </w:lvl>
     <w:lvl w:ilvl="5" w:tplc="0409001B" w:tentative="1">
@@ -797,7 +764,7 @@
       <w:lvlText w:val="%6."/>
       <w:lvlJc w:val="right"/>
       <w:pPr>
-        <w:ind w:left="4320" w:hanging="180"/>
+        <w:ind w:left="3960" w:hanging="180"/>
       </w:pPr>
     </w:lvl>
     <w:lvl w:ilvl="6" w:tplc="0409000F" w:tentative="1">
@@ -806,7 +773,7 @@
       <w:lvlText w:val="%7."/>
       <w:lvlJc w:val="left"/>
       <w:pPr>
-        <w:ind w:left="5040" w:hanging="360"/>
+        <w:ind w:left="4680" w:hanging="360"/>
       </w:pPr>
     </w:lvl>
     <w:lvl w:ilvl="7" w:tplc="04090019" w:tentative="1">
@@ -815,7 +782,7 @@
       <w:lvlText w:val="%8."/>
       <w:lvlJc w:val="left"/>
       <w:pPr>
-        <w:ind w:left="5760" w:hanging="360"/>
+        <w:ind w:left="5400" w:hanging="360"/>
       </w:pPr>
     </w:lvl>
     <w:lvl w:ilvl="8" w:tplc="0409001B" w:tentative="1">
@@ -824,7 +791,7 @@
       <w:lvlText w:val="%9."/>
       <w:lvlJc w:val="right"/>
       <w:pPr>
-        <w:ind w:left="6480" w:hanging="180"/>
+        <w:ind w:left="6120" w:hanging="180"/>
       </w:pPr>
     </w:lvl>
   </w:abstractNum>
@@ -4083,7 +4050,7 @@
 </file>
 
 <file path=customXml/itemProps1.xml><?xml version="1.0" encoding="utf-8"?>
-<ds:datastoreItem xmlns:ds="http://schemas.openxmlformats.org/officeDocument/2006/customXml" ds:itemID="{5E3709C9-969A-8A4B-8669-0062939A72F2}">
+<ds:datastoreItem xmlns:ds="http://schemas.openxmlformats.org/officeDocument/2006/customXml" ds:itemID="{CD362623-4136-3E4B-BC6F-B4C1C5A6F2FB}">
   <ds:schemaRefs>
     <ds:schemaRef ds:uri="http://schemas.openxmlformats.org/officeDocument/2006/bibliography"/>
   </ds:schemaRefs>

--- a/BAB IV/BAB IV.docx
+++ b/BAB IV/BAB IV.docx
@@ -105,7 +105,7 @@
           <w:szCs w:val="24"/>
           <w:lang w:val="en-US"/>
         </w:rPr>
-        <w:t>Dengan adanya aplikasi absensi otomatis ini, dapat mempermudah karyawan CV. Garuda Infinity Kr</w:t>
+        <w:t>Dengan adanya aplikasi absensi otomatis ini, dapat mempermudah karyawan CV. Garuda Infinity Kreasindo</w:t>
       </w:r>
       <w:r>
         <w:rPr>
@@ -113,8 +113,19 @@
           <w:szCs w:val="24"/>
           <w:lang w:val="en-US"/>
         </w:rPr>
-        <w:t>easindo dalam melakukan absensi.</w:t>
+        <w:t xml:space="preserve"> dalam melakukan absensi karena tidak perlu mengisi absensi manual di </w:t>
       </w:r>
+      <w:r>
+        <w:rPr>
+          <w:rFonts w:eastAsia="Times New Roman" w:cs="Times New Roman"/>
+          <w:i/>
+          <w:szCs w:val="24"/>
+          <w:lang w:val="en-US"/>
+        </w:rPr>
+        <w:t>google sheet</w:t>
+      </w:r>
+      <w:bookmarkStart w:id="1" w:name="_GoBack"/>
+      <w:bookmarkEnd w:id="1"/>
     </w:p>
     <w:p>
       <w:pPr>
@@ -193,23 +204,7 @@
           <w:szCs w:val="24"/>
           <w:lang w:val="en-US"/>
         </w:rPr>
-        <w:t>kepada karyawan</w:t>
-      </w:r>
-      <w:r>
-        <w:rPr>
-          <w:rFonts w:eastAsia="Times New Roman" w:cs="Times New Roman"/>
-          <w:szCs w:val="24"/>
-          <w:lang w:val="en-US"/>
-        </w:rPr>
-        <w:t>, admin</w:t>
-      </w:r>
-      <w:r>
-        <w:rPr>
-          <w:rFonts w:eastAsia="Times New Roman" w:cs="Times New Roman"/>
-          <w:szCs w:val="24"/>
-          <w:lang w:val="en-US"/>
-        </w:rPr>
-        <w:t xml:space="preserve"> dan juga kepada pimpinan.</w:t>
+        <w:t>kepada karyawan, admin dan juga kepada pimpinan.</w:t>
       </w:r>
     </w:p>
     <w:p>
@@ -414,8 +409,6 @@
         </w:rPr>
         <w:t>Aplikasi absensi otomatis menggunakan iBeacon ini dapat dikembangkan lagi agar dapat memiliki fitur penghitungan gaji.</w:t>
       </w:r>
-      <w:bookmarkStart w:id="1" w:name="_GoBack"/>
-      <w:bookmarkEnd w:id="1"/>
     </w:p>
     <w:sectPr>
       <w:headerReference w:type="default" r:id="rId8"/>
@@ -4050,7 +4043,7 @@
 </file>
 
 <file path=customXml/itemProps1.xml><?xml version="1.0" encoding="utf-8"?>
-<ds:datastoreItem xmlns:ds="http://schemas.openxmlformats.org/officeDocument/2006/customXml" ds:itemID="{CD362623-4136-3E4B-BC6F-B4C1C5A6F2FB}">
+<ds:datastoreItem xmlns:ds="http://schemas.openxmlformats.org/officeDocument/2006/customXml" ds:itemID="{9EE5A315-5E70-5048-B5E9-56165DC54F61}">
   <ds:schemaRefs>
     <ds:schemaRef ds:uri="http://schemas.openxmlformats.org/officeDocument/2006/bibliography"/>
   </ds:schemaRefs>
